--- a/Rapport_compilateur_MARTY_Julien_KALALA_KABAMBI_David.docx
+++ b/Rapport_compilateur_MARTY_Julien_KALALA_KABAMBI_David.docx
@@ -1928,6 +1928,16 @@
     </w:p>
     <w:p>
       <w:pPr>
+        <w:pStyle w:val="Standard"/>
+      </w:pPr>
+    </w:p>
+    <w:p>
+      <w:pPr>
+        <w:pStyle w:val="Standard"/>
+      </w:pPr>
+    </w:p>
+    <w:p>
+      <w:pPr>
         <w:pStyle w:val="Heading1"/>
         <w:numPr>
           <w:ilvl w:val="0"/>
@@ -1950,17 +1960,17 @@
         <w:pStyle w:val="Standard"/>
       </w:pPr>
       <w:r>
-        <w:t xml:space="preserve">Julien ayant une bonne connaissance en Java, c'est lui qui s'est occupé de l'architecture du projet. Une fois celle-ci défini, nous avons chacun avancé sur une partie du code à la fin de chaque cours magistral. David c'est majoritairement occupé de la partie génération du code assembleur et analyseur lexicale tandis que Julien s'est occupé de la partie analyseur syntaxique et sémantique. Nous avons </w:t>
+        <w:t xml:space="preserve">Julien ayant une bonne connaissance en Java, c'est lui qui s'est occupé de l'architecture du projet. Une fois celle-ci défini, nous avons chacun avancé sur une partie du code à la fin de chaque cours magistral. David c'est majoritairement occupé de la partie génération du code assembleur et analyseur lexicale tandis que Julien s'est occupé de la partie analyseur syntaxique et sémantique. </w:t>
+      </w:r>
+      <w:r>
+        <w:lastRenderedPageBreak/>
+        <w:t xml:space="preserve">Nous avons </w:t>
       </w:r>
       <w:r>
         <w:t>tous</w:t>
       </w:r>
       <w:r>
-        <w:t xml:space="preserve"> deux réalisés des tests du code assembleur en nous répartissant les fonctions du compilateur à tester. En cas de difficulté majeure ou d'incompréhension, nous nous réunissions afin </w:t>
-      </w:r>
-      <w:r>
-        <w:lastRenderedPageBreak/>
-        <w:t>de résoudre notre problème.</w:t>
+        <w:t xml:space="preserve"> deux réalisés des tests du code assembleur en nous répartissant les fonctions du compilateur à tester. En cas de difficulté majeure ou d'incompréhension, nous nous réunissions afin de résoudre notre problème.</w:t>
       </w:r>
     </w:p>
     <w:p>
